--- a/Moment.js.docx
+++ b/Moment.js.docx
@@ -39,13 +39,23 @@
     <w:p>
       <w:pPr>
         <w:rPr>
+          <w:rFonts w:ascii="Arial" w:hAnsi="Arial" w:cs="Arial"/>
+          <w:b/>
+          <w:bCs/>
+          <w:color w:val="222222"/>
+          <w:shd w:val="clear" w:color="auto" w:fill="FFFFFF"/>
+        </w:rPr>
+      </w:pPr>
+      <w:r>
+        <w:rPr>
           <w:rFonts w:ascii="Arial" w:hAnsi="Arial" w:cs="Arial" w:hint="eastAsia"/>
           <w:b/>
           <w:bCs/>
           <w:color w:val="222222"/>
           <w:shd w:val="clear" w:color="auto" w:fill="FFFFFF"/>
         </w:rPr>
-      </w:pPr>
+        <w:t>安装</w:t>
+      </w:r>
       <w:r>
         <w:rPr>
           <w:rFonts w:ascii="Arial" w:hAnsi="Arial" w:cs="Arial" w:hint="eastAsia"/>
@@ -54,8 +64,52 @@
           <w:color w:val="222222"/>
           <w:shd w:val="clear" w:color="auto" w:fill="FFFFFF"/>
         </w:rPr>
-        <w:t>安装</w:t>
-      </w:r>
+        <w:t>:</w:t>
+      </w:r>
+    </w:p>
+    <w:p>
+      <w:pPr>
+        <w:rPr>
+          <w:rFonts w:ascii="Arial" w:hAnsi="Arial" w:cs="Arial"/>
+          <w:color w:val="222222"/>
+          <w:shd w:val="clear" w:color="auto" w:fill="FFFFFF"/>
+        </w:rPr>
+      </w:pPr>
+      <w:r>
+        <w:rPr>
+          <w:rFonts w:ascii="Arial" w:hAnsi="Arial" w:cs="Arial" w:hint="eastAsia"/>
+          <w:color w:val="222222"/>
+          <w:shd w:val="clear" w:color="auto" w:fill="FFFFFF"/>
+        </w:rPr>
+        <w:t>c</w:t>
+      </w:r>
+      <w:r>
+        <w:rPr>
+          <w:rFonts w:ascii="Arial" w:hAnsi="Arial" w:cs="Arial"/>
+          <w:color w:val="222222"/>
+          <w:shd w:val="clear" w:color="auto" w:fill="FFFFFF"/>
+        </w:rPr>
+        <w:t>npm install moment</w:t>
+      </w:r>
+      <w:r>
+        <w:rPr>
+          <w:rFonts w:ascii="Arial" w:hAnsi="Arial" w:cs="Arial"/>
+          <w:color w:val="222222"/>
+          <w:shd w:val="clear" w:color="auto" w:fill="FFFFFF"/>
+        </w:rPr>
+        <w:t xml:space="preserve"> -S</w:t>
+      </w:r>
+    </w:p>
+    <w:p>
+      <w:pPr>
+        <w:rPr>
+          <w:rFonts w:ascii="Arial" w:hAnsi="Arial" w:cs="Arial"/>
+          <w:b/>
+          <w:bCs/>
+          <w:color w:val="222222"/>
+          <w:shd w:val="clear" w:color="auto" w:fill="FFFFFF"/>
+        </w:rPr>
+      </w:pPr>
       <w:r>
         <w:rPr>
           <w:rFonts w:ascii="Arial" w:hAnsi="Arial" w:cs="Arial" w:hint="eastAsia"/>
@@ -64,52 +118,8 @@
           <w:color w:val="222222"/>
           <w:shd w:val="clear" w:color="auto" w:fill="FFFFFF"/>
         </w:rPr>
-        <w:t>:</w:t>
-      </w:r>
-    </w:p>
-    <w:p>
-      <w:pPr>
-        <w:rPr>
-          <w:rFonts w:ascii="Arial" w:hAnsi="Arial" w:cs="Arial"/>
-          <w:color w:val="222222"/>
-          <w:shd w:val="clear" w:color="auto" w:fill="FFFFFF"/>
-        </w:rPr>
-      </w:pPr>
-      <w:r>
-        <w:rPr>
-          <w:rFonts w:ascii="Arial" w:hAnsi="Arial" w:cs="Arial" w:hint="eastAsia"/>
-          <w:color w:val="222222"/>
-          <w:shd w:val="clear" w:color="auto" w:fill="FFFFFF"/>
-        </w:rPr>
-        <w:t>c</w:t>
-      </w:r>
-      <w:r>
-        <w:rPr>
-          <w:rFonts w:ascii="Arial" w:hAnsi="Arial" w:cs="Arial"/>
-          <w:color w:val="222222"/>
-          <w:shd w:val="clear" w:color="auto" w:fill="FFFFFF"/>
-        </w:rPr>
-        <w:t>npm install moment</w:t>
-      </w:r>
-      <w:r>
-        <w:rPr>
-          <w:rFonts w:ascii="Arial" w:hAnsi="Arial" w:cs="Arial"/>
-          <w:color w:val="222222"/>
-          <w:shd w:val="clear" w:color="auto" w:fill="FFFFFF"/>
-        </w:rPr>
-        <w:t xml:space="preserve"> -S</w:t>
-      </w:r>
-    </w:p>
-    <w:p>
-      <w:pPr>
-        <w:rPr>
-          <w:rFonts w:ascii="Arial" w:hAnsi="Arial" w:cs="Arial"/>
-          <w:b/>
-          <w:bCs/>
-          <w:color w:val="222222"/>
-          <w:shd w:val="clear" w:color="auto" w:fill="FFFFFF"/>
-        </w:rPr>
-      </w:pPr>
+        <w:t>导入格式化时间的插件</w:t>
+      </w:r>
       <w:r>
         <w:rPr>
           <w:rFonts w:ascii="Arial" w:hAnsi="Arial" w:cs="Arial" w:hint="eastAsia"/>
@@ -118,17 +128,96 @@
           <w:color w:val="222222"/>
           <w:shd w:val="clear" w:color="auto" w:fill="FFFFFF"/>
         </w:rPr>
-        <w:t>导入格式化时间的插件</w:t>
-      </w:r>
-      <w:r>
-        <w:rPr>
-          <w:rFonts w:ascii="Arial" w:hAnsi="Arial" w:cs="Arial" w:hint="eastAsia"/>
-          <w:b/>
-          <w:bCs/>
-          <w:color w:val="222222"/>
-          <w:shd w:val="clear" w:color="auto" w:fill="FFFFFF"/>
-        </w:rPr>
         <w:t>:</w:t>
+      </w:r>
+    </w:p>
+    <w:p>
+      <w:pPr>
+        <w:widowControl/>
+        <w:shd w:val="clear" w:color="auto" w:fill="FEF8EC"/>
+        <w:spacing w:line="330" w:lineRule="atLeast"/>
+        <w:jc w:val="left"/>
+        <w:rPr>
+          <w:rFonts w:ascii="Consolas" w:eastAsia="宋体" w:hAnsi="Consolas" w:cs="宋体"/>
+          <w:color w:val="005661"/>
+          <w:kern w:val="0"/>
+          <w:sz w:val="24"/>
+          <w:szCs w:val="24"/>
+        </w:rPr>
+      </w:pPr>
+      <w:r>
+        <w:rPr>
+          <w:rFonts w:ascii="Consolas" w:eastAsia="宋体" w:hAnsi="Consolas" w:cs="宋体"/>
+          <w:i/>
+          <w:iCs/>
+          <w:color w:val="FF5792"/>
+          <w:kern w:val="0"/>
+          <w:sz w:val="24"/>
+          <w:szCs w:val="24"/>
+        </w:rPr>
+        <w:t>import</w:t>
+      </w:r>
+      <w:r>
+        <w:rPr>
+          <w:rFonts w:ascii="Consolas" w:eastAsia="宋体" w:hAnsi="Consolas" w:cs="宋体"/>
+          <w:color w:val="005661"/>
+          <w:kern w:val="0"/>
+          <w:sz w:val="24"/>
+          <w:szCs w:val="24"/>
+        </w:rPr>
+        <w:t> </w:t>
+      </w:r>
+      <w:r>
+        <w:rPr>
+          <w:rFonts w:ascii="Consolas" w:eastAsia="宋体" w:hAnsi="Consolas" w:cs="宋体"/>
+          <w:color w:val="F49725"/>
+          <w:kern w:val="0"/>
+          <w:sz w:val="24"/>
+          <w:szCs w:val="24"/>
+        </w:rPr>
+        <w:t>moment</w:t>
+      </w:r>
+      <w:r>
+        <w:rPr>
+          <w:rFonts w:ascii="Consolas" w:eastAsia="宋体" w:hAnsi="Consolas" w:cs="宋体"/>
+          <w:color w:val="005661"/>
+          <w:kern w:val="0"/>
+          <w:sz w:val="24"/>
+          <w:szCs w:val="24"/>
+        </w:rPr>
+        <w:t> </w:t>
+      </w:r>
+      <w:r>
+        <w:rPr>
+          <w:rFonts w:ascii="Consolas" w:eastAsia="宋体" w:hAnsi="Consolas" w:cs="宋体"/>
+          <w:i/>
+          <w:iCs/>
+          <w:color w:val="FF5792"/>
+          <w:kern w:val="0"/>
+          <w:sz w:val="24"/>
+          <w:szCs w:val="24"/>
+        </w:rPr>
+        <w:t>from</w:t>
+      </w:r>
+      <w:r>
+        <w:rPr>
+          <w:rFonts w:ascii="Consolas" w:eastAsia="宋体" w:hAnsi="Consolas" w:cs="宋体"/>
+          <w:color w:val="005661"/>
+          <w:kern w:val="0"/>
+          <w:sz w:val="24"/>
+          <w:szCs w:val="24"/>
+        </w:rPr>
+        <w:t> </w:t>
+      </w:r>
+      <w:r>
+        <w:rPr>
+          <w:rFonts w:ascii="Consolas" w:eastAsia="宋体" w:hAnsi="Consolas" w:cs="宋体"/>
+          <w:color w:val="00B368"/>
+          <w:kern w:val="0"/>
+          <w:sz w:val="24"/>
+          <w:szCs w:val="24"/>
+        </w:rPr>
+        <w:t>'moment'</w:t>
       </w:r>
     </w:p>
     <w:p>
@@ -139,22 +228,6 @@
           <w:shd w:val="clear" w:color="auto" w:fill="FFFFFF"/>
         </w:rPr>
       </w:pPr>
-      <w:r>
-        <w:rPr>
-          <w:rFonts w:ascii="Arial" w:hAnsi="Arial" w:cs="Arial" w:hint="eastAsia"/>
-          <w:color w:val="222222"/>
-          <w:shd w:val="clear" w:color="auto" w:fill="FFFFFF"/>
-        </w:rPr>
-        <w:t>import</w:t>
-      </w:r>
-      <w:r>
-        <w:rPr>
-          <w:rFonts w:ascii="Arial" w:hAnsi="Arial" w:cs="Arial"/>
-          <w:color w:val="222222"/>
-          <w:shd w:val="clear" w:color="auto" w:fill="FFFFFF"/>
-        </w:rPr>
-        <w:t xml:space="preserve"> moment from ‘moment’</w:t>
-      </w:r>
     </w:p>
     <w:p>
       <w:pPr>
@@ -238,28 +311,255 @@
         <w:t>此操作可以得到一个给定时间的时间对象</w:t>
       </w:r>
     </w:p>
+    <w:p/>
+    <w:p>
+      <w:r>
+        <w:rPr>
+          <w:rFonts w:hint="eastAsia"/>
+        </w:rPr>
+        <w:t>以下操作format是将时间格式化 传给定的格式 就会导出给定格式的内容</w:t>
+      </w:r>
+    </w:p>
+    <w:p/>
     <w:p>
       <w:pPr>
         <w:rPr>
           <w:rFonts w:hint="eastAsia"/>
         </w:rPr>
       </w:pPr>
-    </w:p>
-    <w:p>
       <w:r>
         <w:rPr>
           <w:rFonts w:hint="eastAsia"/>
         </w:rPr>
-        <w:t>以下操作format是将时间格式化 传给定的格式 就会导出给定格式的内容</w:t>
-      </w:r>
-    </w:p>
-    <w:p>
-      <w:r>
+        <w:t>案例1</w:t>
+      </w:r>
+      <w:r>
+        <w:t xml:space="preserve"> </w:t>
+      </w:r>
+      <w:r>
+        <w:rPr>
+          <w:rFonts w:hint="eastAsia"/>
+        </w:rPr>
+        <w:t>:</w:t>
+      </w:r>
+    </w:p>
+    <w:p>
+      <w:pPr>
+        <w:widowControl/>
+        <w:shd w:val="clear" w:color="auto" w:fill="FEF8EC"/>
+        <w:spacing w:line="330" w:lineRule="atLeast"/>
+        <w:jc w:val="left"/>
+        <w:rPr>
+          <w:rFonts w:ascii="Consolas" w:eastAsia="宋体" w:hAnsi="Consolas" w:cs="宋体"/>
+          <w:color w:val="005661"/>
+          <w:kern w:val="0"/>
+          <w:sz w:val="24"/>
+          <w:szCs w:val="24"/>
+        </w:rPr>
+      </w:pPr>
+      <w:r>
+        <w:rPr>
+          <w:rFonts w:ascii="Consolas" w:eastAsia="宋体" w:hAnsi="Consolas" w:cs="宋体"/>
+          <w:color w:val="0095A8"/>
+          <w:kern w:val="0"/>
+          <w:sz w:val="24"/>
+          <w:szCs w:val="24"/>
+        </w:rPr>
+        <w:t>moment</w:t>
+      </w:r>
+      <w:r>
+        <w:rPr>
+          <w:rFonts w:ascii="Consolas" w:eastAsia="宋体" w:hAnsi="Consolas" w:cs="宋体"/>
+          <w:color w:val="004D57"/>
+          <w:kern w:val="0"/>
+          <w:sz w:val="24"/>
+          <w:szCs w:val="24"/>
+        </w:rPr>
+        <w:t>(</w:t>
+      </w:r>
+      <w:r>
+        <w:rPr>
+          <w:rFonts w:ascii="Consolas" w:eastAsia="宋体" w:hAnsi="Consolas" w:cs="宋体"/>
+          <w:b/>
+          <w:bCs/>
+          <w:color w:val="FF5792"/>
+          <w:kern w:val="0"/>
+          <w:sz w:val="24"/>
+          <w:szCs w:val="24"/>
+        </w:rPr>
+        <w:t>new</w:t>
+      </w:r>
+      <w:r>
+        <w:rPr>
+          <w:rFonts w:ascii="Consolas" w:eastAsia="宋体" w:hAnsi="Consolas" w:cs="宋体"/>
+          <w:color w:val="005661"/>
+          <w:kern w:val="0"/>
+          <w:sz w:val="24"/>
+          <w:szCs w:val="24"/>
+        </w:rPr>
+        <w:t> </w:t>
+      </w:r>
+      <w:r>
+        <w:rPr>
+          <w:rFonts w:ascii="Consolas" w:eastAsia="宋体" w:hAnsi="Consolas" w:cs="宋体"/>
+          <w:color w:val="0094F0"/>
+          <w:kern w:val="0"/>
+          <w:sz w:val="24"/>
+          <w:szCs w:val="24"/>
+        </w:rPr>
+        <w:t>Date</w:t>
+      </w:r>
+      <w:r>
+        <w:rPr>
+          <w:rFonts w:ascii="Consolas" w:eastAsia="宋体" w:hAnsi="Consolas" w:cs="宋体"/>
+          <w:color w:val="004D57"/>
+          <w:kern w:val="0"/>
+          <w:sz w:val="24"/>
+          <w:szCs w:val="24"/>
+        </w:rPr>
+        <w:t>())</w:t>
+      </w:r>
+      <w:r>
+        <w:rPr>
+          <w:rFonts w:ascii="Consolas" w:eastAsia="宋体" w:hAnsi="Consolas" w:cs="宋体"/>
+          <w:b/>
+          <w:bCs/>
+          <w:color w:val="FF5792"/>
+          <w:kern w:val="0"/>
+          <w:sz w:val="24"/>
+          <w:szCs w:val="24"/>
+        </w:rPr>
+        <w:t>.</w:t>
+      </w:r>
+      <w:r>
+        <w:rPr>
+          <w:rFonts w:ascii="Consolas" w:eastAsia="宋体" w:hAnsi="Consolas" w:cs="宋体"/>
+          <w:color w:val="0095A8"/>
+          <w:kern w:val="0"/>
+          <w:sz w:val="24"/>
+          <w:szCs w:val="24"/>
+        </w:rPr>
+        <w:t>format</w:t>
+      </w:r>
+      <w:r>
+        <w:rPr>
+          <w:rFonts w:ascii="Consolas" w:eastAsia="宋体" w:hAnsi="Consolas" w:cs="宋体"/>
+          <w:color w:val="004D57"/>
+          <w:kern w:val="0"/>
+          <w:sz w:val="24"/>
+          <w:szCs w:val="24"/>
+        </w:rPr>
+        <w:t>(</w:t>
+      </w:r>
+      <w:r>
+        <w:rPr>
+          <w:rFonts w:ascii="Consolas" w:eastAsia="宋体" w:hAnsi="Consolas" w:cs="宋体"/>
+          <w:color w:val="00B368"/>
+          <w:kern w:val="0"/>
+          <w:sz w:val="24"/>
+          <w:szCs w:val="24"/>
+        </w:rPr>
+        <w:t>'YYYY-MM-DD HH:mm:ss'</w:t>
+      </w:r>
+      <w:r>
+        <w:rPr>
+          <w:rFonts w:ascii="Consolas" w:eastAsia="宋体" w:hAnsi="Consolas" w:cs="宋体"/>
+          <w:color w:val="004D57"/>
+          <w:kern w:val="0"/>
+          <w:sz w:val="24"/>
+          <w:szCs w:val="24"/>
+        </w:rPr>
+        <w:t>)</w:t>
+      </w:r>
+    </w:p>
+    <w:p/>
+    <w:p>
+      <w:pPr>
+        <w:rPr>
+          <w:rFonts w:hint="eastAsia"/>
+        </w:rPr>
+      </w:pPr>
+      <w:r>
+        <w:rPr>
+          <w:rFonts w:hint="eastAsia"/>
+        </w:rPr>
+        <w:t>注意:</w:t>
+      </w:r>
+      <w:r>
+        <w:t xml:space="preserve"> </w:t>
+      </w:r>
+      <w:r>
+        <w:rPr>
+          <w:rFonts w:hint="eastAsia"/>
+        </w:rPr>
+        <w:t xml:space="preserve">这里的 </w:t>
+      </w:r>
+      <w:r>
+        <w:t xml:space="preserve">– </w:t>
+      </w:r>
+      <w:r>
+        <w:rPr>
+          <w:rFonts w:hint="eastAsia"/>
+        </w:rPr>
+        <w:t>和 :</w:t>
+      </w:r>
+      <w:r>
+        <w:t xml:space="preserve"> </w:t>
+      </w:r>
+      <w:r>
+        <w:rPr>
+          <w:rFonts w:hint="eastAsia"/>
+        </w:rPr>
+        <w:t>不属于格式的一部分 没特殊含义 加不加都行 作用是把事件用符号隔开展示</w:t>
+      </w:r>
+      <w:bookmarkStart w:id="0" w:name="_GoBack"/>
+      <w:bookmarkEnd w:id="0"/>
+      <w:r>
+        <w:rPr>
+          <w:rFonts w:hint="eastAsia"/>
+        </w:rPr>
+        <w:t>,只有字母有特殊含义,具体含义见最后,</w:t>
+      </w:r>
+    </w:p>
+    <w:p>
+      <w:pPr>
+        <w:rPr>
+          <w:rFonts w:hint="eastAsia"/>
+        </w:rPr>
+      </w:pPr>
+    </w:p>
+    <w:p>
+      <w:r>
+        <w:rPr>
+          <w:rFonts w:hint="eastAsia"/>
+        </w:rPr>
+        <w:t xml:space="preserve">案例 </w:t>
+      </w:r>
+      <w:r>
+        <w:t xml:space="preserve">2 </w:t>
+      </w:r>
+      <w:r>
+        <w:rPr>
+          <w:rFonts w:hint="eastAsia"/>
+        </w:rPr>
+        <w:t>:</w:t>
+      </w:r>
+    </w:p>
+    <w:p>
+      <w:pPr>
+        <w:rPr>
+          <w:rFonts w:hint="eastAsia"/>
+        </w:rPr>
+      </w:pPr>
+      <w:r>
+        <w:rPr>
+          <w:noProof/>
+        </w:rPr>
         <w:drawing>
-          <wp:inline distT="0" distB="0" distL="0" distR="0" wp14:anchorId="764427F1" wp14:editId="2B00886C">
-            <wp:extent cx="6120130" cy="1581150"/>
+          <wp:inline distT="0" distB="0" distL="0" distR="0" wp14:anchorId="4B7187CA" wp14:editId="63F37B2C">
+            <wp:extent cx="6120130" cy="1393825"/>
             <wp:effectExtent l="0" t="0" r="0" b="0"/>
-            <wp:docPr id="1" name="图片 1"/>
+            <wp:docPr id="2" name="图片 2"/>
             <wp:cNvGraphicFramePr>
               <a:graphicFrameLocks xmlns:a="http://schemas.openxmlformats.org/drawingml/2006/main" noChangeAspect="1"/>
             </wp:cNvGraphicFramePr>
@@ -279,7 +579,7 @@
                   <pic:spPr>
                     <a:xfrm>
                       <a:off x="0" y="0"/>
-                      <a:ext cx="6120130" cy="1581150"/>
+                      <a:ext cx="6120130" cy="1393825"/>
                     </a:xfrm>
                     <a:prstGeom prst="rect">
                       <a:avLst/>
@@ -292,14 +592,16 @@
         </w:drawing>
       </w:r>
     </w:p>
-    <w:p/>
-    <w:p>
-      <w:r>
+    <w:p>
+      <w:r>
+        <w:rPr>
+          <w:noProof/>
+        </w:rPr>
         <w:drawing>
-          <wp:inline distT="0" distB="0" distL="0" distR="0" wp14:anchorId="3E89181C" wp14:editId="4B35F62F">
-            <wp:extent cx="6120130" cy="1393825"/>
+          <wp:inline distT="0" distB="0" distL="0" distR="0" wp14:anchorId="764427F1" wp14:editId="2B00886C">
+            <wp:extent cx="6120130" cy="1581150"/>
             <wp:effectExtent l="0" t="0" r="0" b="0"/>
-            <wp:docPr id="2" name="图片 2"/>
+            <wp:docPr id="1" name="图片 1"/>
             <wp:cNvGraphicFramePr>
               <a:graphicFrameLocks xmlns:a="http://schemas.openxmlformats.org/drawingml/2006/main" noChangeAspect="1"/>
             </wp:cNvGraphicFramePr>
@@ -319,7 +621,7 @@
                   <pic:spPr>
                     <a:xfrm>
                       <a:off x="0" y="0"/>
-                      <a:ext cx="6120130" cy="1393825"/>
+                      <a:ext cx="6120130" cy="1581150"/>
                     </a:xfrm>
                     <a:prstGeom prst="rect">
                       <a:avLst/>
@@ -332,13 +634,13 @@
         </w:drawing>
       </w:r>
     </w:p>
-    <w:p>
-      <w:pPr>
-        <w:rPr>
-          <w:rFonts w:hint="eastAsia"/>
-        </w:rPr>
-      </w:pPr>
-      <w:r>
+    <w:p/>
+    <w:p/>
+    <w:p>
+      <w:r>
+        <w:rPr>
+          <w:noProof/>
+        </w:rPr>
         <w:lastRenderedPageBreak/>
         <w:drawing>
           <wp:inline distT="0" distB="0" distL="0" distR="0" wp14:anchorId="30E4DB40" wp14:editId="6D44DA1D">
@@ -377,6 +679,9 @@
         </w:drawing>
       </w:r>
       <w:r>
+        <w:rPr>
+          <w:noProof/>
+        </w:rPr>
         <w:drawing>
           <wp:inline distT="0" distB="0" distL="0" distR="0" wp14:anchorId="1CFB86DF" wp14:editId="1E98E2AC">
             <wp:extent cx="6120130" cy="3898265"/>
@@ -413,8 +718,6 @@
           </wp:inline>
         </w:drawing>
       </w:r>
-      <w:bookmarkStart w:id="0" w:name="_GoBack"/>
-      <w:bookmarkEnd w:id="0"/>
     </w:p>
     <w:sectPr>
       <w:pgSz w:w="11906" w:h="16838"/>
